--- a/Data/Lactobacillus_Sources.docx
+++ b/Data/Lactobacillus_Sources.docx
@@ -63,58 +63,77 @@
     <w:p>
       <w:proofErr w:type="spellStart"/>
       <w:r>
-        <w:t>Gut_human</w:t>
-      </w:r>
-      <w:proofErr w:type="spellEnd"/>
-    </w:p>
-    <w:p>
-      <w:proofErr w:type="spellStart"/>
-      <w:r>
-        <w:t>Gut_avian</w:t>
-      </w:r>
-      <w:proofErr w:type="spellEnd"/>
-    </w:p>
-    <w:p>
-      <w:proofErr w:type="spellStart"/>
-      <w:r>
-        <w:t>Gut_</w:t>
-      </w:r>
-      <w:r>
-        <w:t>swine</w:t>
-      </w:r>
-      <w:proofErr w:type="spellEnd"/>
-    </w:p>
-    <w:p>
-      <w:proofErr w:type="spellStart"/>
-      <w:r>
-        <w:t>Gut_rodent</w:t>
-      </w:r>
-      <w:proofErr w:type="spellEnd"/>
-    </w:p>
-    <w:p>
-      <w:proofErr w:type="spellStart"/>
-      <w:r>
-        <w:t>Gut_mammal</w:t>
-      </w:r>
-      <w:proofErr w:type="spellEnd"/>
-    </w:p>
-    <w:p>
-      <w:proofErr w:type="spellStart"/>
-      <w:r>
-        <w:t>Gut_other</w:t>
-      </w:r>
-      <w:proofErr w:type="spellEnd"/>
-    </w:p>
-    <w:p>
-      <w:proofErr w:type="spellStart"/>
-      <w:r>
-        <w:t>Gut_</w:t>
-      </w:r>
-      <w:r>
-        <w:t>Lab</w:t>
+        <w:t>Other_human</w:t>
+      </w:r>
+      <w:proofErr w:type="spellEnd"/>
+    </w:p>
+    <w:p>
+      <w:r>
+        <w:t>Blood_human</w:t>
       </w:r>
       <w:bookmarkStart w:id="0" w:name="_GoBack"/>
       <w:bookmarkEnd w:id="0"/>
+    </w:p>
+    <w:p>
+      <w:proofErr w:type="spellStart"/>
+      <w:r>
+        <w:t>Milk_human</w:t>
+      </w:r>
+      <w:proofErr w:type="spellEnd"/>
+    </w:p>
+    <w:p>
+      <w:proofErr w:type="spellStart"/>
+      <w:r>
+        <w:t>Gut_human</w:t>
+      </w:r>
+      <w:proofErr w:type="spellEnd"/>
+    </w:p>
+    <w:p>
+      <w:proofErr w:type="spellStart"/>
+      <w:r>
+        <w:t>Gut_avian</w:t>
+      </w:r>
+      <w:proofErr w:type="spellEnd"/>
+    </w:p>
+    <w:p>
+      <w:proofErr w:type="spellStart"/>
+      <w:r>
+        <w:t>Gut_</w:t>
+      </w:r>
+      <w:r>
+        <w:t>swine</w:t>
+      </w:r>
+      <w:proofErr w:type="spellEnd"/>
+    </w:p>
+    <w:p>
+      <w:proofErr w:type="spellStart"/>
+      <w:r>
+        <w:t>Gut_rodent</w:t>
+      </w:r>
+      <w:proofErr w:type="spellEnd"/>
+    </w:p>
+    <w:p>
+      <w:proofErr w:type="spellStart"/>
+      <w:r>
+        <w:t>Gut_mammal</w:t>
+      </w:r>
+      <w:proofErr w:type="spellEnd"/>
+    </w:p>
+    <w:p>
+      <w:proofErr w:type="spellStart"/>
+      <w:r>
+        <w:t>Gut_other</w:t>
+      </w:r>
+      <w:proofErr w:type="spellEnd"/>
+    </w:p>
+    <w:p>
+      <w:proofErr w:type="spellStart"/>
+      <w:r>
+        <w:t>Gut_</w:t>
+      </w:r>
+      <w:r>
+        <w:t>Lab</w:t>
+      </w:r>
       <w:proofErr w:type="spellEnd"/>
     </w:p>
     <w:p>

--- a/Data/Lactobacillus_Sources.docx
+++ b/Data/Lactobacillus_Sources.docx
@@ -63,6 +63,13 @@
     <w:p>
       <w:proofErr w:type="spellStart"/>
       <w:r>
+        <w:t>bv_human</w:t>
+      </w:r>
+      <w:proofErr w:type="spellEnd"/>
+    </w:p>
+    <w:p>
+      <w:proofErr w:type="spellStart"/>
+      <w:r>
         <w:t>Other_human</w:t>
       </w:r>
       <w:proofErr w:type="spellEnd"/>
@@ -70,70 +77,70 @@
     <w:p>
       <w:r>
         <w:t>Blood_human</w:t>
+      </w:r>
+    </w:p>
+    <w:p>
+      <w:proofErr w:type="spellStart"/>
+      <w:r>
+        <w:t>Milk_human</w:t>
+      </w:r>
+      <w:proofErr w:type="spellEnd"/>
+    </w:p>
+    <w:p>
+      <w:proofErr w:type="spellStart"/>
+      <w:r>
+        <w:t>Gut_human</w:t>
+      </w:r>
+      <w:proofErr w:type="spellEnd"/>
+    </w:p>
+    <w:p>
+      <w:proofErr w:type="spellStart"/>
+      <w:r>
+        <w:t>Gut_avian</w:t>
+      </w:r>
+      <w:proofErr w:type="spellEnd"/>
+    </w:p>
+    <w:p>
+      <w:proofErr w:type="spellStart"/>
+      <w:r>
+        <w:t>Gut_</w:t>
+      </w:r>
+      <w:r>
+        <w:t>swine</w:t>
+      </w:r>
+      <w:proofErr w:type="spellEnd"/>
+    </w:p>
+    <w:p>
+      <w:proofErr w:type="spellStart"/>
+      <w:r>
+        <w:t>Gut_rodent</w:t>
+      </w:r>
+      <w:proofErr w:type="spellEnd"/>
+    </w:p>
+    <w:p>
+      <w:proofErr w:type="spellStart"/>
+      <w:r>
+        <w:t>Gut_mammal</w:t>
+      </w:r>
+      <w:proofErr w:type="spellEnd"/>
+    </w:p>
+    <w:p>
+      <w:proofErr w:type="spellStart"/>
+      <w:r>
+        <w:t>Gut_other</w:t>
+      </w:r>
+      <w:proofErr w:type="spellEnd"/>
+    </w:p>
+    <w:p>
+      <w:proofErr w:type="spellStart"/>
+      <w:r>
+        <w:t>Gut_</w:t>
+      </w:r>
+      <w:r>
+        <w:t>Lab</w:t>
       </w:r>
       <w:bookmarkStart w:id="0" w:name="_GoBack"/>
       <w:bookmarkEnd w:id="0"/>
-    </w:p>
-    <w:p>
-      <w:proofErr w:type="spellStart"/>
-      <w:r>
-        <w:t>Milk_human</w:t>
-      </w:r>
-      <w:proofErr w:type="spellEnd"/>
-    </w:p>
-    <w:p>
-      <w:proofErr w:type="spellStart"/>
-      <w:r>
-        <w:t>Gut_human</w:t>
-      </w:r>
-      <w:proofErr w:type="spellEnd"/>
-    </w:p>
-    <w:p>
-      <w:proofErr w:type="spellStart"/>
-      <w:r>
-        <w:t>Gut_avian</w:t>
-      </w:r>
-      <w:proofErr w:type="spellEnd"/>
-    </w:p>
-    <w:p>
-      <w:proofErr w:type="spellStart"/>
-      <w:r>
-        <w:t>Gut_</w:t>
-      </w:r>
-      <w:r>
-        <w:t>swine</w:t>
-      </w:r>
-      <w:proofErr w:type="spellEnd"/>
-    </w:p>
-    <w:p>
-      <w:proofErr w:type="spellStart"/>
-      <w:r>
-        <w:t>Gut_rodent</w:t>
-      </w:r>
-      <w:proofErr w:type="spellEnd"/>
-    </w:p>
-    <w:p>
-      <w:proofErr w:type="spellStart"/>
-      <w:r>
-        <w:t>Gut_mammal</w:t>
-      </w:r>
-      <w:proofErr w:type="spellEnd"/>
-    </w:p>
-    <w:p>
-      <w:proofErr w:type="spellStart"/>
-      <w:r>
-        <w:t>Gut_other</w:t>
-      </w:r>
-      <w:proofErr w:type="spellEnd"/>
-    </w:p>
-    <w:p>
-      <w:proofErr w:type="spellStart"/>
-      <w:r>
-        <w:t>Gut_</w:t>
-      </w:r>
-      <w:r>
-        <w:t>Lab</w:t>
-      </w:r>
       <w:proofErr w:type="spellEnd"/>
     </w:p>
     <w:p>
@@ -225,6 +232,13 @@
       <w:r>
         <w:t>Waste</w:t>
       </w:r>
+    </w:p>
+    <w:p>
+      <w:proofErr w:type="gramStart"/>
+      <w:r>
+        <w:t>other</w:t>
+      </w:r>
+      <w:proofErr w:type="gramEnd"/>
     </w:p>
     <w:p>
       <w:r>
